--- a/Aufgabe 6/Aufgabe 6.docx
+++ b/Aufgabe 6/Aufgabe 6.docx
@@ -19,18 +19,31 @@
       <w:r>
         <w:t xml:space="preserve">Video der Ausarbeitung: </w:t>
       </w:r>
-      <w:hyperlink r:id="rId5" w:history="1">
-        <w:r>
-          <w:rPr>
-            <w:rStyle w:val="Hyperlink"/>
-          </w:rPr>
-          <w:t>https://www.dropbox.com/s/b5veisuz3o6hisi/Video%2011.06.20%2C%2021%2008%2005.mov?dl=0</w:t>
-        </w:r>
-      </w:hyperlink>
     </w:p>
+    <w:bookmarkStart w:id="0" w:name="_GoBack"/>
+    <w:bookmarkEnd w:id="0"/>
     <w:p>
-      <w:bookmarkStart w:id="0" w:name="_GoBack"/>
-      <w:bookmarkEnd w:id="0"/>
+      <w:r>
+        <w:fldChar w:fldCharType="begin"/>
+      </w:r>
+      <w:r>
+        <w:instrText xml:space="preserve"> HYPERLINK "https://deref-gmx.net/mail/client/OE8nhe8Vd_o/dereferrer/?redirectUrl=https%3A%2F%2Fwe.tl%2Ft-6a0f4t3GEs" \t "_blank" </w:instrText>
+      </w:r>
+      <w:r>
+        <w:fldChar w:fldCharType="separate"/>
+      </w:r>
+      <w:r>
+        <w:rPr>
+          <w:rStyle w:val="Hyperlink"/>
+          <w:rFonts w:ascii="Verdana" w:hAnsi="Verdana"/>
+          <w:sz w:val="18"/>
+          <w:szCs w:val="18"/>
+        </w:rPr>
+        <w:t>https://we.tl/t-6a0f4t3GEs</w:t>
+      </w:r>
+      <w:r>
+        <w:fldChar w:fldCharType="end"/>
+      </w:r>
     </w:p>
     <w:sectPr>
       <w:pgSz w:w="11906" w:h="16838"/>

--- a/Aufgabe 6/Aufgabe 6.docx
+++ b/Aufgabe 6/Aufgabe 6.docx
@@ -20,30 +20,104 @@
         <w:t xml:space="preserve">Video der Ausarbeitung: </w:t>
       </w:r>
     </w:p>
-    <w:bookmarkStart w:id="0" w:name="_GoBack"/>
-    <w:bookmarkEnd w:id="0"/>
+    <w:p>
+      <w:hyperlink r:id="rId5" w:tgtFrame="_blank" w:history="1">
+        <w:r>
+          <w:rPr>
+            <w:rStyle w:val="Hyperlink"/>
+            <w:rFonts w:ascii="Verdana" w:hAnsi="Verdana"/>
+            <w:sz w:val="18"/>
+            <w:szCs w:val="18"/>
+          </w:rPr>
+          <w:t>https://we.tl/t-6a0f4t3GEs</w:t>
+        </w:r>
+      </w:hyperlink>
+    </w:p>
+    <w:p/>
     <w:p>
       <w:r>
-        <w:fldChar w:fldCharType="begin"/>
+        <w:t>Design:</w:t>
       </w:r>
+    </w:p>
+    <w:p>
       <w:r>
-        <w:instrText xml:space="preserve"> HYPERLINK "https://deref-gmx.net/mail/client/OE8nhe8Vd_o/dereferrer/?redirectUrl=https%3A%2F%2Fwe.tl%2Ft-6a0f4t3GEs" \t "_blank" </w:instrText>
+        <w:drawing>
+          <wp:inline distT="0" distB="0" distL="0" distR="0" wp14:anchorId="2F150470" wp14:editId="63FED796">
+            <wp:extent cx="5760720" cy="1720215"/>
+            <wp:effectExtent l="0" t="0" r="0" b="0"/>
+            <wp:docPr id="1" name="Grafik 1"/>
+            <wp:cNvGraphicFramePr>
+              <a:graphicFrameLocks xmlns:a="http://schemas.openxmlformats.org/drawingml/2006/main" noChangeAspect="1"/>
+            </wp:cNvGraphicFramePr>
+            <a:graphic xmlns:a="http://schemas.openxmlformats.org/drawingml/2006/main">
+              <a:graphicData uri="http://schemas.openxmlformats.org/drawingml/2006/picture">
+                <pic:pic xmlns:pic="http://schemas.openxmlformats.org/drawingml/2006/picture">
+                  <pic:nvPicPr>
+                    <pic:cNvPr id="1" name=""/>
+                    <pic:cNvPicPr/>
+                  </pic:nvPicPr>
+                  <pic:blipFill>
+                    <a:blip r:embed="rId6"/>
+                    <a:stretch>
+                      <a:fillRect/>
+                    </a:stretch>
+                  </pic:blipFill>
+                  <pic:spPr>
+                    <a:xfrm>
+                      <a:off x="0" y="0"/>
+                      <a:ext cx="5760720" cy="1720215"/>
+                    </a:xfrm>
+                    <a:prstGeom prst="rect">
+                      <a:avLst/>
+                    </a:prstGeom>
+                  </pic:spPr>
+                </pic:pic>
+              </a:graphicData>
+            </a:graphic>
+          </wp:inline>
+        </w:drawing>
       </w:r>
+    </w:p>
+    <w:p>
       <w:r>
-        <w:fldChar w:fldCharType="separate"/>
+        <w:drawing>
+          <wp:inline distT="0" distB="0" distL="0" distR="0" wp14:anchorId="6A1C662D" wp14:editId="535D546E">
+            <wp:extent cx="5172797" cy="3962953"/>
+            <wp:effectExtent l="0" t="0" r="8890" b="0"/>
+            <wp:docPr id="2" name="Grafik 2"/>
+            <wp:cNvGraphicFramePr>
+              <a:graphicFrameLocks xmlns:a="http://schemas.openxmlformats.org/drawingml/2006/main" noChangeAspect="1"/>
+            </wp:cNvGraphicFramePr>
+            <a:graphic xmlns:a="http://schemas.openxmlformats.org/drawingml/2006/main">
+              <a:graphicData uri="http://schemas.openxmlformats.org/drawingml/2006/picture">
+                <pic:pic xmlns:pic="http://schemas.openxmlformats.org/drawingml/2006/picture">
+                  <pic:nvPicPr>
+                    <pic:cNvPr id="1" name=""/>
+                    <pic:cNvPicPr/>
+                  </pic:nvPicPr>
+                  <pic:blipFill>
+                    <a:blip r:embed="rId7"/>
+                    <a:stretch>
+                      <a:fillRect/>
+                    </a:stretch>
+                  </pic:blipFill>
+                  <pic:spPr>
+                    <a:xfrm>
+                      <a:off x="0" y="0"/>
+                      <a:ext cx="5172797" cy="3962953"/>
+                    </a:xfrm>
+                    <a:prstGeom prst="rect">
+                      <a:avLst/>
+                    </a:prstGeom>
+                  </pic:spPr>
+                </pic:pic>
+              </a:graphicData>
+            </a:graphic>
+          </wp:inline>
+        </w:drawing>
       </w:r>
-      <w:r>
-        <w:rPr>
-          <w:rStyle w:val="Hyperlink"/>
-          <w:rFonts w:ascii="Verdana" w:hAnsi="Verdana"/>
-          <w:sz w:val="18"/>
-          <w:szCs w:val="18"/>
-        </w:rPr>
-        <w:t>https://we.tl/t-6a0f4t3GEs</w:t>
-      </w:r>
-      <w:r>
-        <w:fldChar w:fldCharType="end"/>
-      </w:r>
+      <w:bookmarkStart w:id="0" w:name="_GoBack"/>
+      <w:bookmarkEnd w:id="0"/>
     </w:p>
     <w:sectPr>
       <w:pgSz w:w="11906" w:h="16838"/>
